--- a/Cube/TCsFinal.docx
+++ b/Cube/TCsFinal.docx
@@ -113,10 +113,7 @@
         <w:br/>
       </w:r>
     </w:p>
-    <w:p>
-      <w:bookmarkStart w:id="1" w:name="_GoBack"/>
-      <w:bookmarkEnd w:id="1"/>
-    </w:p>
+    <w:p/>
     <w:p>
       <w:pPr>
         <w:pStyle w:val="Heading3"/>
@@ -169,7 +166,12 @@
         </w:r>
       </w:hyperlink>
       <w:r>
-        <w:t xml:space="preserve"> and </w:t>
+        <w:t xml:space="preserve"> </w:t>
+      </w:r>
+      <w:bookmarkStart w:id="1" w:name="_GoBack"/>
+      <w:bookmarkEnd w:id="1"/>
+      <w:r>
+        <w:t xml:space="preserve">and </w:t>
       </w:r>
       <w:hyperlink r:id="rId10" w:history="1">
         <w:r>
@@ -5535,6 +5537,15 @@
       <w:lang w:eastAsia="en-US"/>
     </w:rPr>
   </w:style>
+  <w:style w:type="character" w:styleId="FollowedHyperlink">
+    <w:name w:val="FollowedHyperlink"/>
+    <w:basedOn w:val="DefaultParagraphFont"/>
+    <w:rsid w:val="00E42537"/>
+    <w:rPr>
+      <w:color w:val="954F72" w:themeColor="followedHyperlink"/>
+      <w:u w:val="single"/>
+    </w:rPr>
+  </w:style>
 </w:styles>
 </file>
 
@@ -6380,6 +6391,15 @@
       <w:b/>
       <w:bCs/>
       <w:lang w:eastAsia="en-US"/>
+    </w:rPr>
+  </w:style>
+  <w:style w:type="character" w:styleId="FollowedHyperlink">
+    <w:name w:val="FollowedHyperlink"/>
+    <w:basedOn w:val="DefaultParagraphFont"/>
+    <w:rsid w:val="00E42537"/>
+    <w:rPr>
+      <w:color w:val="954F72" w:themeColor="followedHyperlink"/>
+      <w:u w:val="single"/>
     </w:rPr>
   </w:style>
 </w:styles>
